--- a/Locators Assessment 2/Task 8 Locators- Screenshots.docx
+++ b/Locators Assessment 2/Task 8 Locators- Screenshots.docx
@@ -33,6 +33,9 @@
     </w:p>
     <w:p>
       <w:r>
+        <w:rPr>
+          <w:noProof/>
+        </w:rPr>
         <w:drawing>
           <wp:inline distT="0" distB="0" distL="0" distR="0" wp14:anchorId="3FB081E7" wp14:editId="28A2B2BD">
             <wp:extent cx="5731510" cy="2825750"/>
@@ -94,6 +97,9 @@
     </w:p>
     <w:p>
       <w:r>
+        <w:rPr>
+          <w:noProof/>
+        </w:rPr>
         <w:drawing>
           <wp:inline distT="0" distB="0" distL="0" distR="0" wp14:anchorId="797ABD26" wp14:editId="08EDE99B">
             <wp:extent cx="5731510" cy="2525395"/>
@@ -148,6 +154,9 @@
     </w:p>
     <w:p>
       <w:r>
+        <w:rPr>
+          <w:noProof/>
+        </w:rPr>
         <w:drawing>
           <wp:inline distT="0" distB="0" distL="0" distR="0" wp14:anchorId="0CB82BB2" wp14:editId="55FF9276">
             <wp:extent cx="5118100" cy="2364555"/>
@@ -203,6 +212,9 @@
     </w:p>
     <w:p>
       <w:r>
+        <w:rPr>
+          <w:noProof/>
+        </w:rPr>
         <w:drawing>
           <wp:inline distT="0" distB="0" distL="0" distR="0" wp14:anchorId="6B6AA73B" wp14:editId="0EB830CE">
             <wp:extent cx="5614673" cy="2197100"/>
@@ -282,10 +294,10 @@
           <w:bCs/>
         </w:rPr>
         <w:drawing>
-          <wp:inline distT="0" distB="0" distL="0" distR="0" wp14:anchorId="378DA916" wp14:editId="53D40099">
-            <wp:extent cx="5731510" cy="2865755"/>
+          <wp:inline distT="0" distB="0" distL="0" distR="0" wp14:anchorId="6EE530D8" wp14:editId="28BCFCB3">
+            <wp:extent cx="5731510" cy="2707005"/>
             <wp:effectExtent l="0" t="0" r="2540" b="0"/>
-            <wp:docPr id="91463931" name="Picture 1"/>
+            <wp:docPr id="1946323755" name="Picture 1"/>
             <wp:cNvGraphicFramePr>
               <a:graphicFrameLocks xmlns:a="http://schemas.openxmlformats.org/drawingml/2006/main" noChangeAspect="1"/>
             </wp:cNvGraphicFramePr>
@@ -293,7 +305,7 @@
               <a:graphicData uri="http://schemas.openxmlformats.org/drawingml/2006/picture">
                 <pic:pic xmlns:pic="http://schemas.openxmlformats.org/drawingml/2006/picture">
                   <pic:nvPicPr>
-                    <pic:cNvPr id="91463931" name=""/>
+                    <pic:cNvPr id="1946323755" name=""/>
                     <pic:cNvPicPr/>
                   </pic:nvPicPr>
                   <pic:blipFill>
@@ -305,7 +317,7 @@
                   <pic:spPr>
                     <a:xfrm>
                       <a:off x="0" y="0"/>
-                      <a:ext cx="5731510" cy="2865755"/>
+                      <a:ext cx="5731510" cy="2707005"/>
                     </a:xfrm>
                     <a:prstGeom prst="rect">
                       <a:avLst/>
@@ -344,6 +356,7 @@
         <w:rPr>
           <w:b/>
           <w:bCs/>
+          <w:noProof/>
         </w:rPr>
         <w:drawing>
           <wp:inline distT="0" distB="0" distL="0" distR="0" wp14:anchorId="3134442D" wp14:editId="3D28388E">
